--- a/Kabanov_Zadanie_na_pdp.docx
+++ b/Kabanov_Zadanie_na_pdp.docx
@@ -54,7 +54,7 @@
                           <a:blip r:embed="rId4" cstate="print">
                             <a:extLst>
                               <a:ext uri="{BEBA8EAE-BF5A-486C-A8C5-ECC9F3942E4B}">
-                                <a14:imgProps xmlns:a14="http://schemas.microsoft.com/office/drawing/2010/main" xmlns:wps="http://schemas.microsoft.com/office/word/2010/wordprocessingShape" xmlns:wpi="http://schemas.microsoft.com/office/word/2010/wordprocessingInk" xmlns:wpg="http://schemas.microsoft.com/office/word/2010/wordprocessingGroup" xmlns:w14="http://schemas.microsoft.com/office/word/2010/wordml" xmlns:w="http://schemas.openxmlformats.org/wordprocessingml/2006/main" xmlns:w10="urn:schemas-microsoft-com:office:word" xmlns:wp14="http://schemas.microsoft.com/office/word/2010/wordprocessingDrawing" xmlns:v="urn:schemas-microsoft-com:vml" xmlns:o="urn:schemas-microsoft-com:office:office" xmlns:mc="http://schemas.openxmlformats.org/markup-compatibility/2006" xmlns:wpc="http://schemas.microsoft.com/office/word/2010/wordprocessingCanvas" xmlns="">
+                                <a14:imgProps xmlns="" xmlns:wpc="http://schemas.microsoft.com/office/word/2010/wordprocessingCanvas" xmlns:mc="http://schemas.openxmlformats.org/markup-compatibility/2006" xmlns:o="urn:schemas-microsoft-com:office:office" xmlns:v="urn:schemas-microsoft-com:vml" xmlns:wp14="http://schemas.microsoft.com/office/word/2010/wordprocessingDrawing" xmlns:w10="urn:schemas-microsoft-com:office:word" xmlns:w="http://schemas.openxmlformats.org/wordprocessingml/2006/main" xmlns:w14="http://schemas.microsoft.com/office/word/2010/wordml" xmlns:wpg="http://schemas.microsoft.com/office/word/2010/wordprocessingGroup" xmlns:wpi="http://schemas.microsoft.com/office/word/2010/wordprocessingInk" xmlns:wps="http://schemas.microsoft.com/office/word/2010/wordprocessingShape" xmlns:a14="http://schemas.microsoft.com/office/drawing/2010/main">
                                   <a14:imgLayer r:embed="rId6">
                                     <a14:imgEffect>
                                       <a14:backgroundRemoval t="0" b="100000" l="1141" r="100000"/>
@@ -63,7 +63,7 @@
                                 </a14:imgProps>
                               </a:ext>
                               <a:ext uri="{28A0092B-C50C-407E-A947-70E740481C1C}">
-                                <a14:useLocalDpi xmlns:a14="http://schemas.microsoft.com/office/drawing/2010/main" xmlns:wps="http://schemas.microsoft.com/office/word/2010/wordprocessingShape" xmlns:wpi="http://schemas.microsoft.com/office/word/2010/wordprocessingInk" xmlns:wpg="http://schemas.microsoft.com/office/word/2010/wordprocessingGroup" xmlns:w14="http://schemas.microsoft.com/office/word/2010/wordml" xmlns:w="http://schemas.openxmlformats.org/wordprocessingml/2006/main" xmlns:w10="urn:schemas-microsoft-com:office:word" xmlns:wp14="http://schemas.microsoft.com/office/word/2010/wordprocessingDrawing" xmlns:v="urn:schemas-microsoft-com:vml" xmlns:o="urn:schemas-microsoft-com:office:office" xmlns:mc="http://schemas.openxmlformats.org/markup-compatibility/2006" xmlns:wpc="http://schemas.microsoft.com/office/word/2010/wordprocessingCanvas" xmlns="" val="0"/>
+                                <a14:useLocalDpi xmlns="" xmlns:wpc="http://schemas.microsoft.com/office/word/2010/wordprocessingCanvas" xmlns:mc="http://schemas.openxmlformats.org/markup-compatibility/2006" xmlns:o="urn:schemas-microsoft-com:office:office" xmlns:v="urn:schemas-microsoft-com:vml" xmlns:wp14="http://schemas.microsoft.com/office/word/2010/wordprocessingDrawing" xmlns:w10="urn:schemas-microsoft-com:office:word" xmlns:w="http://schemas.openxmlformats.org/wordprocessingml/2006/main" xmlns:w14="http://schemas.microsoft.com/office/word/2010/wordml" xmlns:wpg="http://schemas.microsoft.com/office/word/2010/wordprocessingGroup" xmlns:wpi="http://schemas.microsoft.com/office/word/2010/wordprocessingInk" xmlns:wps="http://schemas.microsoft.com/office/word/2010/wordprocessingShape" xmlns:a14="http://schemas.microsoft.com/office/drawing/2010/main" val="0"/>
                               </a:ext>
                             </a:extLst>
                           </a:blip>
@@ -508,7 +508,7 @@
           <w:sz w:val="26"/>
           <w:szCs w:val="26"/>
         </w:rPr>
-        <w:t>НИР</w:t>
+        <w:t>ПРЕДДИПЛОМНОЙ ПРАКТИКИ</w:t>
       </w:r>
       <w:r>
         <w:rPr>
@@ -1638,7 +1638,7 @@
                           <a:blip r:embed="rId4" cstate="print">
                             <a:extLst>
                               <a:ext uri="{BEBA8EAE-BF5A-486C-A8C5-ECC9F3942E4B}">
-                                <a14:imgProps xmlns:a14="http://schemas.microsoft.com/office/drawing/2010/main" xmlns:wps="http://schemas.microsoft.com/office/word/2010/wordprocessingShape" xmlns:wpi="http://schemas.microsoft.com/office/word/2010/wordprocessingInk" xmlns:wpg="http://schemas.microsoft.com/office/word/2010/wordprocessingGroup" xmlns:w14="http://schemas.microsoft.com/office/word/2010/wordml" xmlns:w="http://schemas.openxmlformats.org/wordprocessingml/2006/main" xmlns:w10="urn:schemas-microsoft-com:office:word" xmlns:wp14="http://schemas.microsoft.com/office/word/2010/wordprocessingDrawing" xmlns:v="urn:schemas-microsoft-com:vml" xmlns:o="urn:schemas-microsoft-com:office:office" xmlns:mc="http://schemas.openxmlformats.org/markup-compatibility/2006" xmlns:wpc="http://schemas.microsoft.com/office/word/2010/wordprocessingCanvas" xmlns="">
+                                <a14:imgProps xmlns="" xmlns:wpc="http://schemas.microsoft.com/office/word/2010/wordprocessingCanvas" xmlns:mc="http://schemas.openxmlformats.org/markup-compatibility/2006" xmlns:o="urn:schemas-microsoft-com:office:office" xmlns:v="urn:schemas-microsoft-com:vml" xmlns:wp14="http://schemas.microsoft.com/office/word/2010/wordprocessingDrawing" xmlns:w10="urn:schemas-microsoft-com:office:word" xmlns:w="http://schemas.openxmlformats.org/wordprocessingml/2006/main" xmlns:w14="http://schemas.microsoft.com/office/word/2010/wordml" xmlns:wpg="http://schemas.microsoft.com/office/word/2010/wordprocessingGroup" xmlns:wpi="http://schemas.microsoft.com/office/word/2010/wordprocessingInk" xmlns:wps="http://schemas.microsoft.com/office/word/2010/wordprocessingShape" xmlns:a14="http://schemas.microsoft.com/office/drawing/2010/main">
                                   <a14:imgLayer r:embed="rId6">
                                     <a14:imgEffect>
                                       <a14:backgroundRemoval t="0" b="100000" l="1141" r="100000"/>
@@ -1647,7 +1647,7 @@
                                 </a14:imgProps>
                               </a:ext>
                               <a:ext uri="{28A0092B-C50C-407E-A947-70E740481C1C}">
-                                <a14:useLocalDpi xmlns:a14="http://schemas.microsoft.com/office/drawing/2010/main" xmlns:wps="http://schemas.microsoft.com/office/word/2010/wordprocessingShape" xmlns:wpi="http://schemas.microsoft.com/office/word/2010/wordprocessingInk" xmlns:wpg="http://schemas.microsoft.com/office/word/2010/wordprocessingGroup" xmlns:w14="http://schemas.microsoft.com/office/word/2010/wordml" xmlns:w="http://schemas.openxmlformats.org/wordprocessingml/2006/main" xmlns:w10="urn:schemas-microsoft-com:office:word" xmlns:wp14="http://schemas.microsoft.com/office/word/2010/wordprocessingDrawing" xmlns:v="urn:schemas-microsoft-com:vml" xmlns:o="urn:schemas-microsoft-com:office:office" xmlns:mc="http://schemas.openxmlformats.org/markup-compatibility/2006" xmlns:wpc="http://schemas.microsoft.com/office/word/2010/wordprocessingCanvas" xmlns="" val="0"/>
+                                <a14:useLocalDpi xmlns="" xmlns:wpc="http://schemas.microsoft.com/office/word/2010/wordprocessingCanvas" xmlns:mc="http://schemas.openxmlformats.org/markup-compatibility/2006" xmlns:o="urn:schemas-microsoft-com:office:office" xmlns:v="urn:schemas-microsoft-com:vml" xmlns:wp14="http://schemas.microsoft.com/office/word/2010/wordprocessingDrawing" xmlns:w10="urn:schemas-microsoft-com:office:word" xmlns:w="http://schemas.openxmlformats.org/wordprocessingml/2006/main" xmlns:w14="http://schemas.microsoft.com/office/word/2010/wordml" xmlns:wpg="http://schemas.microsoft.com/office/word/2010/wordprocessingGroup" xmlns:wpi="http://schemas.microsoft.com/office/word/2010/wordprocessingInk" xmlns:wps="http://schemas.microsoft.com/office/word/2010/wordprocessingShape" xmlns:a14="http://schemas.microsoft.com/office/drawing/2010/main" val="0"/>
                               </a:ext>
                             </a:extLst>
                           </a:blip>
@@ -3460,8 +3460,9 @@
     <w:panose1 w:val="020B0604030504040204"/>
     <w:charset w:val="CC"/>
     <w:family w:val="swiss"/>
+    <w:notTrueType/>
     <w:pitch w:val="variable"/>
-    <w:sig w:usb0="E1002EFF" w:usb1="C000605B" w:usb2="00000029" w:usb3="00000000" w:csb0="000101FF" w:csb1="00000000"/>
+    <w:sig w:usb0="00000201" w:usb1="00000000" w:usb2="00000000" w:usb3="00000000" w:csb0="00000004" w:csb1="00000000"/>
   </w:font>
   <w:font w:name="Calibri Light">
     <w:panose1 w:val="020F0302020204030204"/>
@@ -3496,6 +3497,7 @@
     <w:rsid w:val="00A31529"/>
     <w:rsid w:val="00AB41A5"/>
     <w:rsid w:val="00CB3D04"/>
+    <w:rsid w:val="00DA3F17"/>
     <w:rsid w:val="00ED7490"/>
   </w:rsids>
   <m:mathPr>
@@ -4036,7 +4038,7 @@
   <a:extraClrSchemeLst/>
   <a:extLst>
     <a:ext uri="{05A4C25C-085E-4340-85A3-A5531E510DB2}">
-      <thm15:themeFamily xmlns="" xmlns:thm15="http://schemas.microsoft.com/office/thememl/2012/main" name="Office Theme" id="{62F939B6-93AF-4DB8-9C6B-D6C7DFDC589F}" vid="{4A3C46E8-61CC-4603-A589-7422A47A8E4A}"/>
+      <thm15:themeFamily xmlns:thm15="http://schemas.microsoft.com/office/thememl/2012/main" xmlns="" name="Office Theme" id="{62F939B6-93AF-4DB8-9C6B-D6C7DFDC589F}" vid="{4A3C46E8-61CC-4603-A589-7422A47A8E4A}"/>
     </a:ext>
   </a:extLst>
 </a:theme>
